--- a/2/деревня Недаль/именная база/Сороки/Сорока Антон Хомов.docx
+++ b/2/деревня Недаль/именная база/Сороки/Сорока Антон Хомов.docx
@@ -93,14 +93,21 @@
           <w:noProof/>
           <w:lang w:eastAsia="ru-RU"/>
         </w:rPr>
-        <w:t>26.05.1812 – крещение</w:t>
-      </w:r>
-      <w:r>
-        <w:rPr>
-          <w:noProof/>
-          <w:lang w:eastAsia="ru-RU"/>
-        </w:rPr>
-        <w:t xml:space="preserve">, крестные родители Яцук Иван с деревни Недаль и Тарасевич Анна с деревни Броды </w:t>
+        <w:t>26.0</w:t>
+      </w:r>
+      <w:r>
+        <w:rPr>
+          <w:noProof/>
+          <w:lang w:eastAsia="ru-RU"/>
+        </w:rPr>
+        <w:t>3</w:t>
+      </w:r>
+      <w:r>
+        <w:rPr>
+          <w:noProof/>
+          <w:lang w:eastAsia="ru-RU"/>
+        </w:rPr>
+        <w:t xml:space="preserve">.1812 – крещение, крестные родители Яцук Иван с деревни Недаль и Тарасевич Анна с деревни Броды </w:t>
       </w:r>
       <w:r>
         <w:rPr>
@@ -162,8 +169,96 @@
           <w:noProof/>
           <w:lang w:eastAsia="ru-RU"/>
         </w:rPr>
+        <w:t xml:space="preserve">, </w:t>
+      </w:r>
+      <w:bookmarkStart w:id="1" w:name="_Hlk130990592"/>
+      <w:r>
+        <w:rPr>
+          <w:bCs/>
+        </w:rPr>
+        <w:t>НИАБ 136-13-9</w:t>
+      </w:r>
+      <w:r>
+        <w:rPr>
+          <w:bCs/>
+        </w:rPr>
+        <w:t>61</w:t>
+      </w:r>
+      <w:r>
+        <w:rPr>
+          <w:bCs/>
+        </w:rPr>
+        <w:t>, л.</w:t>
+      </w:r>
+      <w:r>
+        <w:rPr>
+          <w:bCs/>
+        </w:rPr>
+        <w:t>807</w:t>
+      </w:r>
+      <w:r>
+        <w:rPr>
+          <w:bCs/>
+        </w:rPr>
+        <w:t xml:space="preserve">, </w:t>
+      </w:r>
+      <w:r>
+        <w:rPr>
+          <w:noProof/>
+          <w:lang w:eastAsia="ru-RU"/>
+        </w:rPr>
+        <w:t>№</w:t>
+      </w:r>
+      <w:r>
+        <w:rPr>
+          <w:noProof/>
+          <w:lang w:eastAsia="ru-RU"/>
+        </w:rPr>
+        <w:t>29</w:t>
+      </w:r>
+      <w:r>
+        <w:rPr>
+          <w:noProof/>
+          <w:lang w:eastAsia="ru-RU"/>
+        </w:rPr>
+        <w:t>/1</w:t>
+      </w:r>
+      <w:r>
+        <w:rPr>
+          <w:noProof/>
+          <w:lang w:eastAsia="ru-RU"/>
+        </w:rPr>
+        <w:t>812</w:t>
+      </w:r>
+      <w:r>
+        <w:rPr>
+          <w:noProof/>
+          <w:lang w:eastAsia="ru-RU"/>
+        </w:rPr>
+        <w:t>-р (</w:t>
+      </w:r>
+      <w:r>
+        <w:rPr>
+          <w:noProof/>
+          <w:lang w:eastAsia="ru-RU"/>
+        </w:rPr>
+        <w:t>коп</w:t>
+      </w:r>
+      <w:r>
+        <w:rPr>
+          <w:noProof/>
+          <w:lang w:eastAsia="ru-RU"/>
+        </w:rPr>
         <w:t>)</w:t>
       </w:r>
+      <w:bookmarkEnd w:id="1"/>
+      <w:r>
+        <w:rPr>
+          <w:noProof/>
+          <w:lang w:eastAsia="ru-RU"/>
+        </w:rPr>
+        <w:t>)</w:t>
+      </w:r>
       <w:r>
         <w:rPr>
           <w:noProof/>
@@ -188,7 +283,7 @@
           <w:lang w:eastAsia="ru-RU"/>
         </w:rPr>
       </w:pPr>
-      <w:bookmarkStart w:id="1" w:name="_Hlk128018808"/>
+      <w:bookmarkStart w:id="2" w:name="_Hlk128018808"/>
       <w:r>
         <w:rPr>
           <w:b/>
@@ -407,7 +502,14 @@
           <w:noProof/>
           <w:lang w:eastAsia="ru-RU"/>
         </w:rPr>
-        <w:t>мая</w:t>
+        <w:t>ма</w:t>
+      </w:r>
+      <w:r>
+        <w:rPr>
+          <w:noProof/>
+          <w:lang w:eastAsia="ru-RU"/>
+        </w:rPr>
+        <w:t>рта</w:t>
       </w:r>
       <w:r>
         <w:rPr>
@@ -748,7 +850,545 @@
         <w:t>.</w:t>
       </w:r>
     </w:p>
-    <w:bookmarkEnd w:id="1"/>
+    <w:bookmarkEnd w:id="2"/>
+    <w:p>
+      <w:pPr>
+        <w:rPr>
+          <w:b/>
+          <w:bCs/>
+        </w:rPr>
+      </w:pPr>
+    </w:p>
+    <w:p>
+      <w:pPr>
+        <w:rPr>
+          <w:noProof/>
+          <w:lang w:eastAsia="ru-RU"/>
+        </w:rPr>
+      </w:pPr>
+      <w:bookmarkStart w:id="3" w:name="_Hlk130990565"/>
+      <w:r>
+        <w:rPr>
+          <w:b/>
+          <w:bCs/>
+          <w:noProof/>
+          <w:lang w:eastAsia="ru-RU"/>
+        </w:rPr>
+        <w:t>НИАБ 136-13-961</w:t>
+      </w:r>
+      <w:r>
+        <w:rPr>
+          <w:b/>
+          <w:bCs/>
+          <w:noProof/>
+          <w:lang w:eastAsia="ru-RU"/>
+        </w:rPr>
+        <w:tab/>
+      </w:r>
+      <w:r>
+        <w:rPr>
+          <w:noProof/>
+          <w:lang w:eastAsia="ru-RU"/>
+        </w:rPr>
+        <w:t xml:space="preserve">Лист 807. </w:t>
+      </w:r>
+      <w:r>
+        <w:rPr>
+          <w:b/>
+          <w:bCs/>
+          <w:noProof/>
+          <w:lang w:eastAsia="ru-RU"/>
+        </w:rPr>
+        <w:t>Метрическая запись №</w:t>
+      </w:r>
+      <w:r>
+        <w:rPr>
+          <w:b/>
+          <w:bCs/>
+          <w:noProof/>
+          <w:lang w:eastAsia="ru-RU"/>
+        </w:rPr>
+        <w:t>29</w:t>
+      </w:r>
+      <w:r>
+        <w:rPr>
+          <w:b/>
+          <w:bCs/>
+          <w:noProof/>
+          <w:lang w:eastAsia="ru-RU"/>
+        </w:rPr>
+        <w:t>/1812-р (коп).</w:t>
+      </w:r>
+      <w:r>
+        <w:rPr>
+          <w:b/>
+          <w:bCs/>
+          <w:noProof/>
+          <w:lang w:eastAsia="ru-RU"/>
+        </w:rPr>
+        <w:tab/>
+      </w:r>
+    </w:p>
+    <w:p/>
+    <w:p>
+      <w:r>
+        <w:rPr>
+          <w:noProof/>
+        </w:rPr>
+        <w:drawing>
+          <wp:inline distT="0" distB="0" distL="0" distR="0" wp14:anchorId="2893BB12" wp14:editId="467C5B15">
+            <wp:extent cx="5940425" cy="1202690"/>
+            <wp:effectExtent l="0" t="0" r="3175" b="0"/>
+            <wp:docPr id="187" name="Рисунок 187"/>
+            <wp:cNvGraphicFramePr>
+              <a:graphicFrameLocks xmlns:a="http://schemas.openxmlformats.org/drawingml/2006/main" noChangeAspect="1"/>
+            </wp:cNvGraphicFramePr>
+            <a:graphic xmlns:a="http://schemas.openxmlformats.org/drawingml/2006/main">
+              <a:graphicData uri="http://schemas.openxmlformats.org/drawingml/2006/picture">
+                <pic:pic xmlns:pic="http://schemas.openxmlformats.org/drawingml/2006/picture">
+                  <pic:nvPicPr>
+                    <pic:cNvPr id="1" name=""/>
+                    <pic:cNvPicPr/>
+                  </pic:nvPicPr>
+                  <pic:blipFill>
+                    <a:blip r:embed="rId5"/>
+                    <a:stretch>
+                      <a:fillRect/>
+                    </a:stretch>
+                  </pic:blipFill>
+                  <pic:spPr>
+                    <a:xfrm>
+                      <a:off x="0" y="0"/>
+                      <a:ext cx="5940425" cy="1202690"/>
+                    </a:xfrm>
+                    <a:prstGeom prst="rect">
+                      <a:avLst/>
+                    </a:prstGeom>
+                  </pic:spPr>
+                </pic:pic>
+              </a:graphicData>
+            </a:graphic>
+          </wp:inline>
+        </w:drawing>
+      </w:r>
+    </w:p>
+    <w:p/>
+    <w:p>
+      <w:pPr>
+        <w:rPr>
+          <w:noProof/>
+          <w:lang w:eastAsia="ru-RU"/>
+        </w:rPr>
+      </w:pPr>
+      <w:r>
+        <w:rPr>
+          <w:noProof/>
+          <w:lang w:eastAsia="ru-RU"/>
+        </w:rPr>
+        <w:t>Мстижская Крестовоздвиженская церковь. 26 марта 1812 года. Метрическая запись о крещении.</w:t>
+      </w:r>
+    </w:p>
+    <w:p>
+      <w:pPr>
+        <w:rPr>
+          <w:noProof/>
+          <w:lang w:eastAsia="ru-RU"/>
+        </w:rPr>
+      </w:pPr>
+    </w:p>
+    <w:p>
+      <w:pPr>
+        <w:rPr>
+          <w:noProof/>
+          <w:lang w:eastAsia="ru-RU"/>
+        </w:rPr>
+      </w:pPr>
+      <w:bookmarkStart w:id="4" w:name="_Hlk70265389"/>
+      <w:r>
+        <w:rPr>
+          <w:bCs/>
+          <w:noProof/>
+          <w:lang w:val="pl-PL" w:eastAsia="ru-RU"/>
+        </w:rPr>
+        <w:t>Soroka</w:t>
+      </w:r>
+      <w:r>
+        <w:rPr>
+          <w:bCs/>
+          <w:noProof/>
+          <w:lang w:eastAsia="ru-RU"/>
+        </w:rPr>
+        <w:t xml:space="preserve"> </w:t>
+      </w:r>
+      <w:r>
+        <w:rPr>
+          <w:bCs/>
+          <w:noProof/>
+          <w:lang w:val="pl-PL" w:eastAsia="ru-RU"/>
+        </w:rPr>
+        <w:t>Antoni</w:t>
+      </w:r>
+      <w:r>
+        <w:rPr>
+          <w:noProof/>
+          <w:lang w:eastAsia="ru-RU"/>
+        </w:rPr>
+        <w:t xml:space="preserve"> – </w:t>
+      </w:r>
+      <w:r>
+        <w:rPr>
+          <w:noProof/>
+          <w:lang w:eastAsia="ru-RU"/>
+        </w:rPr>
+        <w:t>сын: Сорока Антон Хомов, деревня Недаль</w:t>
+      </w:r>
+      <w:r>
+        <w:rPr>
+          <w:noProof/>
+          <w:lang w:eastAsia="ru-RU"/>
+        </w:rPr>
+        <w:t>.</w:t>
+      </w:r>
+      <w:r>
+        <w:rPr>
+          <w:noProof/>
+          <w:lang w:eastAsia="ru-RU"/>
+        </w:rPr>
+        <w:t xml:space="preserve"> </w:t>
+      </w:r>
+      <w:r>
+        <w:rPr>
+          <w:noProof/>
+          <w:lang w:eastAsia="ru-RU"/>
+        </w:rPr>
+        <w:tab/>
+      </w:r>
+    </w:p>
+    <w:p>
+      <w:pPr>
+        <w:rPr>
+          <w:noProof/>
+          <w:lang w:eastAsia="ru-RU"/>
+        </w:rPr>
+      </w:pPr>
+      <w:r>
+        <w:rPr>
+          <w:bCs/>
+          <w:noProof/>
+          <w:lang w:val="pl-PL" w:eastAsia="ru-RU"/>
+        </w:rPr>
+        <w:t>Soroka</w:t>
+      </w:r>
+      <w:r>
+        <w:rPr>
+          <w:bCs/>
+          <w:noProof/>
+          <w:lang w:eastAsia="ru-RU"/>
+        </w:rPr>
+        <w:t xml:space="preserve"> </w:t>
+      </w:r>
+      <w:r>
+        <w:rPr>
+          <w:bCs/>
+          <w:noProof/>
+          <w:lang w:val="pl-PL" w:eastAsia="ru-RU"/>
+        </w:rPr>
+        <w:t>Choma</w:t>
+      </w:r>
+      <w:r>
+        <w:rPr>
+          <w:noProof/>
+          <w:lang w:eastAsia="ru-RU"/>
+        </w:rPr>
+        <w:t xml:space="preserve"> – </w:t>
+      </w:r>
+      <w:r>
+        <w:rPr>
+          <w:noProof/>
+          <w:lang w:eastAsia="ru-RU"/>
+        </w:rPr>
+        <w:t>отец: Сорока Хома Михайлов, деревня Недаль</w:t>
+      </w:r>
+      <w:r>
+        <w:rPr>
+          <w:noProof/>
+          <w:lang w:eastAsia="ru-RU"/>
+        </w:rPr>
+        <w:t>.</w:t>
+      </w:r>
+      <w:r>
+        <w:rPr>
+          <w:noProof/>
+          <w:lang w:eastAsia="ru-RU"/>
+        </w:rPr>
+        <w:tab/>
+      </w:r>
+      <w:r>
+        <w:rPr>
+          <w:noProof/>
+          <w:lang w:eastAsia="ru-RU"/>
+        </w:rPr>
+        <w:tab/>
+      </w:r>
+    </w:p>
+    <w:p>
+      <w:pPr>
+        <w:rPr>
+          <w:noProof/>
+          <w:lang w:eastAsia="ru-RU"/>
+        </w:rPr>
+      </w:pPr>
+      <w:r>
+        <w:rPr>
+          <w:bCs/>
+          <w:noProof/>
+          <w:color w:val="000000" w:themeColor="text1"/>
+          <w:lang w:val="pl-PL" w:eastAsia="ru-RU"/>
+        </w:rPr>
+        <w:t>Sorokowa</w:t>
+      </w:r>
+      <w:r>
+        <w:rPr>
+          <w:bCs/>
+          <w:noProof/>
+          <w:color w:val="000000" w:themeColor="text1"/>
+          <w:lang w:eastAsia="ru-RU"/>
+        </w:rPr>
+        <w:t xml:space="preserve"> </w:t>
+      </w:r>
+      <w:r>
+        <w:rPr>
+          <w:bCs/>
+          <w:noProof/>
+          <w:color w:val="000000" w:themeColor="text1"/>
+          <w:lang w:val="pl-PL" w:eastAsia="ru-RU"/>
+        </w:rPr>
+        <w:t>Marjana</w:t>
+      </w:r>
+      <w:r>
+        <w:rPr>
+          <w:noProof/>
+          <w:lang w:eastAsia="ru-RU"/>
+        </w:rPr>
+        <w:t xml:space="preserve"> – </w:t>
+      </w:r>
+      <w:r>
+        <w:rPr>
+          <w:noProof/>
+          <w:lang w:eastAsia="ru-RU"/>
+        </w:rPr>
+        <w:t>мать: Сорока Марьяна, деревня Недаль</w:t>
+      </w:r>
+      <w:r>
+        <w:rPr>
+          <w:noProof/>
+          <w:lang w:eastAsia="ru-RU"/>
+        </w:rPr>
+        <w:t>.</w:t>
+      </w:r>
+      <w:r>
+        <w:rPr>
+          <w:noProof/>
+          <w:lang w:eastAsia="ru-RU"/>
+        </w:rPr>
+        <w:tab/>
+      </w:r>
+    </w:p>
+    <w:p>
+      <w:pPr>
+        <w:rPr>
+          <w:noProof/>
+          <w:lang w:eastAsia="ru-RU"/>
+        </w:rPr>
+      </w:pPr>
+      <w:r>
+        <w:rPr>
+          <w:bCs/>
+          <w:noProof/>
+          <w:lang w:val="pl-PL" w:eastAsia="ru-RU"/>
+        </w:rPr>
+        <w:t>Jacuk</w:t>
+      </w:r>
+      <w:r>
+        <w:rPr>
+          <w:bCs/>
+          <w:noProof/>
+          <w:lang w:eastAsia="ru-RU"/>
+        </w:rPr>
+        <w:t xml:space="preserve"> </w:t>
+      </w:r>
+      <w:r>
+        <w:rPr>
+          <w:bCs/>
+          <w:noProof/>
+          <w:lang w:val="pl-PL" w:eastAsia="ru-RU"/>
+        </w:rPr>
+        <w:t>Jwan</w:t>
+      </w:r>
+      <w:r>
+        <w:rPr>
+          <w:b/>
+          <w:noProof/>
+          <w:lang w:eastAsia="ru-RU"/>
+        </w:rPr>
+        <w:t xml:space="preserve"> </w:t>
+      </w:r>
+      <w:r>
+        <w:rPr>
+          <w:noProof/>
+          <w:lang w:eastAsia="ru-RU"/>
+        </w:rPr>
+        <w:t xml:space="preserve">– </w:t>
+      </w:r>
+      <w:r>
+        <w:rPr>
+          <w:noProof/>
+          <w:lang w:eastAsia="ru-RU"/>
+        </w:rPr>
+        <w:t>крестный отец: Яцук Иван, деревня Недаль</w:t>
+      </w:r>
+      <w:r>
+        <w:rPr>
+          <w:noProof/>
+          <w:lang w:eastAsia="ru-RU"/>
+        </w:rPr>
+        <w:t>.</w:t>
+      </w:r>
+      <w:r>
+        <w:rPr>
+          <w:noProof/>
+          <w:lang w:eastAsia="ru-RU"/>
+        </w:rPr>
+        <w:tab/>
+      </w:r>
+      <w:r>
+        <w:rPr>
+          <w:noProof/>
+          <w:lang w:eastAsia="ru-RU"/>
+        </w:rPr>
+        <w:tab/>
+      </w:r>
+    </w:p>
+    <w:p>
+      <w:pPr>
+        <w:rPr>
+          <w:noProof/>
+          <w:lang w:eastAsia="ru-RU"/>
+        </w:rPr>
+      </w:pPr>
+      <w:r>
+        <w:rPr>
+          <w:bCs/>
+          <w:noProof/>
+          <w:lang w:val="pl-PL" w:eastAsia="ru-RU"/>
+        </w:rPr>
+        <w:t>Tarasewiczowa</w:t>
+      </w:r>
+      <w:r>
+        <w:rPr>
+          <w:bCs/>
+          <w:noProof/>
+          <w:lang w:eastAsia="ru-RU"/>
+        </w:rPr>
+        <w:t xml:space="preserve"> </w:t>
+      </w:r>
+      <w:r>
+        <w:rPr>
+          <w:bCs/>
+          <w:noProof/>
+          <w:lang w:val="pl-PL" w:eastAsia="ru-RU"/>
+        </w:rPr>
+        <w:t>Anna</w:t>
+      </w:r>
+      <w:r>
+        <w:rPr>
+          <w:b/>
+          <w:noProof/>
+          <w:lang w:eastAsia="ru-RU"/>
+        </w:rPr>
+        <w:t xml:space="preserve"> </w:t>
+      </w:r>
+      <w:r>
+        <w:rPr>
+          <w:noProof/>
+          <w:lang w:eastAsia="ru-RU"/>
+        </w:rPr>
+        <w:t xml:space="preserve">– </w:t>
+      </w:r>
+      <w:r>
+        <w:rPr>
+          <w:noProof/>
+          <w:lang w:eastAsia="ru-RU"/>
+        </w:rPr>
+        <w:t>крестная мать, с деревни Броды</w:t>
+      </w:r>
+      <w:r>
+        <w:rPr>
+          <w:noProof/>
+          <w:lang w:eastAsia="ru-RU"/>
+        </w:rPr>
+        <w:t>.</w:t>
+      </w:r>
+      <w:r>
+        <w:rPr>
+          <w:noProof/>
+          <w:lang w:eastAsia="ru-RU"/>
+        </w:rPr>
+        <w:tab/>
+      </w:r>
+      <w:r>
+        <w:rPr>
+          <w:noProof/>
+          <w:lang w:eastAsia="ru-RU"/>
+        </w:rPr>
+        <w:tab/>
+      </w:r>
+    </w:p>
+    <w:p>
+      <w:pPr>
+        <w:rPr>
+          <w:noProof/>
+          <w:lang w:eastAsia="ru-RU"/>
+        </w:rPr>
+      </w:pPr>
+      <w:r>
+        <w:rPr>
+          <w:bCs/>
+          <w:lang w:val="pl-PL"/>
+        </w:rPr>
+        <w:t>Jazgunowicz</w:t>
+      </w:r>
+      <w:r>
+        <w:rPr>
+          <w:bCs/>
+        </w:rPr>
+        <w:t xml:space="preserve"> </w:t>
+      </w:r>
+      <w:r>
+        <w:rPr>
+          <w:bCs/>
+          <w:lang w:val="pl-PL"/>
+        </w:rPr>
+        <w:t>Antoni</w:t>
+      </w:r>
+      <w:r>
+        <w:rPr>
+          <w:b/>
+        </w:rPr>
+        <w:t xml:space="preserve"> </w:t>
+      </w:r>
+      <w:r>
+        <w:t xml:space="preserve">– </w:t>
+      </w:r>
+      <w:r>
+        <w:t>ксёндз</w:t>
+      </w:r>
+      <w:r>
+        <w:t>.</w:t>
+      </w:r>
+    </w:p>
+    <w:bookmarkEnd w:id="3"/>
+    <w:bookmarkEnd w:id="4"/>
     <w:p>
       <w:pPr>
         <w:rPr>
